--- a/fuentes/CFA_15_722200.docx
+++ b/fuentes/CFA_15_722200.docx
@@ -199,7 +199,7 @@
               </wp:anchor>
             </w:drawing>
           </mc:Choice>
-          <mc:Fallback xmlns:w16cex="http://schemas.microsoft.com/office/word/2018/wordml/cex" xmlns:w16="http://schemas.microsoft.com/office/word/2018/wordml" xmlns:w16sdtdh="http://schemas.microsoft.com/office/word/2020/wordml/sdtdatahash" xmlns:oel="http://schemas.microsoft.com/office/2019/extlst">
+          <mc:Fallback xmlns:oel="http://schemas.microsoft.com/office/2019/extlst" xmlns:w16sdtdh="http://schemas.microsoft.com/office/word/2020/wordml/sdtdatahash" xmlns:w16="http://schemas.microsoft.com/office/word/2018/wordml" xmlns:w16cex="http://schemas.microsoft.com/office/word/2018/wordml/cex">
             <w:pict>
               <v:rect w14:anchorId="04BF2410" id="Rectángulo 3" o:spid="_x0000_s1026" alt="&quot;&quot;" style="position:absolute;margin-left:-55.7pt;margin-top:26.5pt;width:613.85pt;height:204pt;z-index:-251655168;visibility:visible;mso-wrap-style:square;mso-height-percent:0;mso-wrap-distance-left:9pt;mso-wrap-distance-top:0;mso-wrap-distance-right:9pt;mso-wrap-distance-bottom:0;mso-position-horizontal:absolute;mso-position-horizontal-relative:text;mso-position-vertical:absolute;mso-position-vertical-relative:text;mso-height-percent:0;mso-height-relative:margin;v-text-anchor:middle" o:gfxdata="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" fillcolor="#00314d" stroked="f" strokeweight="1pt"/>
             </w:pict>
@@ -4269,7 +4269,6 @@
               </w:rPr>
               <w:t>“</w:t>
             </w:r>
-            <w:proofErr w:type="spellStart"/>
             <w:r>
               <w:rPr>
                 <w:rStyle w:val="Extranjerismo"/>
@@ -4278,7 +4277,6 @@
               </w:rPr>
               <w:t>Simmental</w:t>
             </w:r>
-            <w:proofErr w:type="spellEnd"/>
             <w:r>
               <w:rPr>
                 <w:rStyle w:val="Extranjerismo"/>
@@ -4316,7 +4314,6 @@
               </w:rPr>
               <w:t>“</w:t>
             </w:r>
-            <w:proofErr w:type="spellStart"/>
             <w:r>
               <w:rPr>
                 <w:rStyle w:val="Extranjerismo"/>
@@ -4324,7 +4321,6 @@
               </w:rPr>
               <w:t>Brangus</w:t>
             </w:r>
-            <w:proofErr w:type="spellEnd"/>
             <w:r>
               <w:rPr>
                 <w:rStyle w:val="Extranjerismo"/>
@@ -4402,7 +4398,6 @@
               </w:rPr>
               <w:t>“</w:t>
             </w:r>
-            <w:proofErr w:type="spellStart"/>
             <w:r>
               <w:rPr>
                 <w:rStyle w:val="Extranjerismo"/>
@@ -4410,7 +4405,6 @@
               </w:rPr>
               <w:t>Brahaman</w:t>
             </w:r>
-            <w:proofErr w:type="spellEnd"/>
             <w:r>
               <w:rPr>
                 <w:rStyle w:val="Extranjerismo"/>
@@ -4445,7 +4439,6 @@
               </w:rPr>
               <w:t>“</w:t>
             </w:r>
-            <w:proofErr w:type="spellStart"/>
             <w:r>
               <w:rPr>
                 <w:rStyle w:val="Extranjerismo"/>
@@ -4453,7 +4446,6 @@
               </w:rPr>
               <w:t>Simbrah</w:t>
             </w:r>
-            <w:proofErr w:type="spellEnd"/>
             <w:r>
               <w:rPr>
                 <w:rStyle w:val="Extranjerismo"/>
@@ -4840,21 +4832,12 @@
                 <w:lang w:eastAsia="es-CO"/>
               </w:rPr>
             </w:pPr>
-            <w:proofErr w:type="spellStart"/>
             <w:r>
               <w:rPr>
                 <w:rStyle w:val="Extranjerismo"/>
                 <w:lang w:eastAsia="es-CO"/>
               </w:rPr>
-              <w:t>Gyr</w:t>
-            </w:r>
-            <w:proofErr w:type="spellEnd"/>
-            <w:r>
-              <w:rPr>
-                <w:rStyle w:val="Extranjerismo"/>
-                <w:lang w:eastAsia="es-CO"/>
-              </w:rPr>
-              <w:t>  </w:t>
+              <w:t>Gyr  </w:t>
             </w:r>
           </w:p>
           <w:p>
@@ -5562,23 +5545,7 @@
                 <w:rStyle w:val="Extranjerismo"/>
                 <w:lang w:eastAsia="es-CO"/>
               </w:rPr>
-              <w:t> </w:t>
-            </w:r>
-            <w:proofErr w:type="spellStart"/>
-            <w:r>
-              <w:rPr>
-                <w:rStyle w:val="Extranjerismo"/>
-                <w:lang w:eastAsia="es-CO"/>
-              </w:rPr>
-              <w:t>Belga</w:t>
-            </w:r>
-            <w:proofErr w:type="spellEnd"/>
-            <w:r>
-              <w:rPr>
-                <w:rStyle w:val="Extranjerismo"/>
-                <w:lang w:eastAsia="es-CO"/>
-              </w:rPr>
-              <w:t>  </w:t>
+              <w:t> Belga  </w:t>
             </w:r>
           </w:p>
           <w:p>
@@ -5620,23 +5587,7 @@
                 <w:rStyle w:val="Extranjerismo"/>
                 <w:lang w:eastAsia="es-CO"/>
               </w:rPr>
-              <w:t> </w:t>
-            </w:r>
-            <w:proofErr w:type="spellStart"/>
-            <w:r>
-              <w:rPr>
-                <w:rStyle w:val="Extranjerismo"/>
-                <w:lang w:eastAsia="es-CO"/>
-              </w:rPr>
-              <w:t>Alemán</w:t>
-            </w:r>
-            <w:proofErr w:type="spellEnd"/>
-            <w:r>
-              <w:rPr>
-                <w:rStyle w:val="Extranjerismo"/>
-                <w:lang w:eastAsia="es-CO"/>
-              </w:rPr>
-              <w:t> </w:t>
+              <w:t> Alemán </w:t>
             </w:r>
           </w:p>
           <w:p>
@@ -6525,17 +6476,8 @@
                 <w:rStyle w:val="Extranjerismo"/>
                 <w:lang w:eastAsia="es-CO"/>
               </w:rPr>
-              <w:t>Hi </w:t>
-            </w:r>
-            <w:proofErr w:type="spellStart"/>
-            <w:r>
-              <w:rPr>
-                <w:rStyle w:val="Extranjerismo"/>
-                <w:lang w:eastAsia="es-CO"/>
-              </w:rPr>
-              <w:t>lyne</w:t>
-            </w:r>
-            <w:proofErr w:type="spellEnd"/>
+              <w:t>Hi lyne</w:t>
+            </w:r>
             <w:r>
               <w:rPr>
                 <w:rStyle w:val="Extranjerismo"/>
@@ -6736,23 +6678,7 @@
                 <w:rStyle w:val="Extranjerismo"/>
                 <w:lang w:eastAsia="es-CO"/>
               </w:rPr>
-              <w:t>Hi </w:t>
-            </w:r>
-            <w:proofErr w:type="spellStart"/>
-            <w:r>
-              <w:rPr>
-                <w:rStyle w:val="Extranjerismo"/>
-                <w:lang w:eastAsia="es-CO"/>
-              </w:rPr>
-              <w:t>lyne</w:t>
-            </w:r>
-            <w:proofErr w:type="spellEnd"/>
-            <w:r>
-              <w:rPr>
-                <w:rStyle w:val="Extranjerismo"/>
-                <w:lang w:eastAsia="es-CO"/>
-              </w:rPr>
-              <w:t> w36</w:t>
+              <w:t>Hi lyne w36</w:t>
             </w:r>
             <w:r>
               <w:rPr>
@@ -6794,23 +6720,7 @@
                 <w:rStyle w:val="Extranjerismo"/>
                 <w:lang w:eastAsia="es-CO"/>
               </w:rPr>
-              <w:t>Hi </w:t>
-            </w:r>
-            <w:proofErr w:type="spellStart"/>
-            <w:r>
-              <w:rPr>
-                <w:rStyle w:val="Extranjerismo"/>
-                <w:lang w:eastAsia="es-CO"/>
-              </w:rPr>
-              <w:t>lyne</w:t>
-            </w:r>
-            <w:proofErr w:type="spellEnd"/>
-            <w:r>
-              <w:rPr>
-                <w:rStyle w:val="Extranjerismo"/>
-                <w:lang w:eastAsia="es-CO"/>
-              </w:rPr>
-              <w:t> w80</w:t>
+              <w:t>Hi lyne w80</w:t>
             </w:r>
             <w:r>
               <w:rPr>
@@ -6905,15 +6815,7 @@
         <w:ind w:firstLine="0"/>
       </w:pPr>
       <w:r>
-        <w:t xml:space="preserve">- </w:t>
-      </w:r>
-      <w:proofErr w:type="spellStart"/>
-      <w:r>
-        <w:t>Bavera</w:t>
-      </w:r>
-      <w:proofErr w:type="spellEnd"/>
-      <w:r>
-        <w:t>, (2005).</w:t>
+        <w:t>- Bavera, (2005).</w:t>
       </w:r>
     </w:p>
     <w:p>
@@ -7242,21 +7144,12 @@
       <w:r>
         <w:t>“</w:t>
       </w:r>
-      <w:proofErr w:type="spellStart"/>
       <w:r>
         <w:rPr>
           <w:rStyle w:val="Extranjerismo"/>
           <w:lang w:val="es-CO"/>
         </w:rPr>
-        <w:t>NewCastle</w:t>
-      </w:r>
-      <w:proofErr w:type="spellEnd"/>
-      <w:r>
-        <w:rPr>
-          <w:rStyle w:val="Extranjerismo"/>
-          <w:lang w:val="es-CO"/>
-        </w:rPr>
-        <w:t>”</w:t>
+        <w:t>NewCastle”</w:t>
       </w:r>
       <w:r>
         <w:t xml:space="preserve"> y Viruela Aviar</w:t>
@@ -7290,21 +7183,12 @@
       <w:r>
         <w:t>“</w:t>
       </w:r>
-      <w:proofErr w:type="spellStart"/>
       <w:r>
         <w:rPr>
           <w:rStyle w:val="Extranjerismo"/>
           <w:lang w:val="es-CO"/>
         </w:rPr>
-        <w:t>NewCastle</w:t>
-      </w:r>
-      <w:proofErr w:type="spellEnd"/>
-      <w:r>
-        <w:rPr>
-          <w:rStyle w:val="Extranjerismo"/>
-          <w:lang w:val="es-CO"/>
-        </w:rPr>
-        <w:t>”</w:t>
+        <w:t>NewCastle”</w:t>
       </w:r>
       <w:r>
         <w:t>, dos vacunas contra Coriza Aviar y dos contra Cólera Aviar.</w:t>
@@ -7358,15 +7242,7 @@
         <w:ind w:firstLine="0"/>
       </w:pPr>
       <w:r>
-        <w:t xml:space="preserve">- </w:t>
-      </w:r>
-      <w:proofErr w:type="spellStart"/>
-      <w:r>
-        <w:t>Poultry</w:t>
-      </w:r>
-      <w:proofErr w:type="spellEnd"/>
-      <w:r>
-        <w:t xml:space="preserve"> line, </w:t>
+        <w:t xml:space="preserve">- Poultry line, </w:t>
       </w:r>
       <w:r>
         <w:t>(</w:t>
@@ -7421,15 +7297,7 @@
         <w:t>Preinicio:</w:t>
       </w:r>
       <w:r>
-        <w:t xml:space="preserve"> se habla de </w:t>
-      </w:r>
-      <w:proofErr w:type="spellStart"/>
-      <w:r>
-        <w:t>pre-inicio</w:t>
-      </w:r>
-      <w:proofErr w:type="spellEnd"/>
-      <w:r>
-        <w:t xml:space="preserve"> en la parte más crítica y delicada de la vida del pollito, va desde la salida de cascaron del pollito hasta el día 9 aproximadamente; es donde se debe prestar más atención para que en las siguientes etapas se pueda obtener un animal vigoroso con excelente salud. Antes de la llegada del pollito se deben de prender criadoras con unas 8 horas de anticipación aproximadamente con el fin de recibir el pollito a una temperatura de 32 º C, se debe recibir con agua fresca y alimento a disposición además se debe tener 23 horas de iluminación; tanto temperatura como iluminación irán disminuyendo día a día paulatinamente.</w:t>
+        <w:t xml:space="preserve"> se habla de pre-inicio en la parte más crítica y delicada de la vida del pollito, va desde la salida de cascaron del pollito hasta el día 9 aproximadamente; es donde se debe prestar más atención para que en las siguientes etapas se pueda obtener un animal vigoroso con excelente salud. Antes de la llegada del pollito se deben de prender criadoras con unas 8 horas de anticipación aproximadamente con el fin de recibir el pollito a una temperatura de 32 º C, se debe recibir con agua fresca y alimento a disposición además se debe tener 23 horas de iluminación; tanto temperatura como iluminación irán disminuyendo día a día paulatinamente.</w:t>
       </w:r>
     </w:p>
     <w:p>
@@ -7853,29 +7721,7 @@
                 <w:lang w:eastAsia="es-CO"/>
                 <w14:ligatures w14:val="none"/>
               </w:rPr>
-              <w:t>5</w:t>
-            </w:r>
-            <w:proofErr w:type="gramStart"/>
-            <w:r>
-              <w:rPr>
-                <w:rFonts w:eastAsia="Arial" w:cs="Arial"/>
-                <w:kern w:val="0"/>
-                <w:szCs w:val="28"/>
-                <w:lang w:eastAsia="es-CO"/>
-                <w14:ligatures w14:val="none"/>
-              </w:rPr>
-              <w:t>-  5</w:t>
-            </w:r>
-            <w:proofErr w:type="gramEnd"/>
-            <w:r>
-              <w:rPr>
-                <w:rFonts w:eastAsia="Arial" w:cs="Arial"/>
-                <w:kern w:val="0"/>
-                <w:szCs w:val="28"/>
-                <w:lang w:eastAsia="es-CO"/>
-                <w14:ligatures w14:val="none"/>
-              </w:rPr>
-              <w:t xml:space="preserve"> 1 /2 meses </w:t>
+              <w:t>5-  5 1 /2 meses </w:t>
             </w:r>
           </w:p>
         </w:tc>
@@ -8039,29 +7885,7 @@
                 <w:lang w:eastAsia="es-CO"/>
                 <w14:ligatures w14:val="none"/>
               </w:rPr>
-              <w:t xml:space="preserve">24- </w:t>
-            </w:r>
-            <w:proofErr w:type="gramStart"/>
-            <w:r>
-              <w:rPr>
-                <w:rFonts w:eastAsia="Arial" w:cs="Arial"/>
-                <w:kern w:val="0"/>
-                <w:szCs w:val="28"/>
-                <w:lang w:eastAsia="es-CO"/>
-                <w14:ligatures w14:val="none"/>
-              </w:rPr>
-              <w:t>48  horas</w:t>
-            </w:r>
-            <w:proofErr w:type="gramEnd"/>
-            <w:r>
-              <w:rPr>
-                <w:rFonts w:eastAsia="Arial" w:cs="Arial"/>
-                <w:kern w:val="0"/>
-                <w:szCs w:val="28"/>
-                <w:lang w:eastAsia="es-CO"/>
-                <w14:ligatures w14:val="none"/>
-              </w:rPr>
-              <w:t> </w:t>
+              <w:t>24- 48  horas </w:t>
             </w:r>
           </w:p>
         </w:tc>
@@ -10567,15 +10391,7 @@
         <w:ind w:firstLine="0"/>
       </w:pPr>
       <w:r>
-        <w:t xml:space="preserve">Estructura sin paredes, pero con muros, que faciliten el ingreso del macho para realizar la primera estimulación acelerando el </w:t>
-      </w:r>
-      <w:proofErr w:type="spellStart"/>
-      <w:r>
-        <w:t>estro</w:t>
-      </w:r>
-      <w:proofErr w:type="spellEnd"/>
-      <w:r>
-        <w:t xml:space="preserve"> en las hembras.</w:t>
+        <w:t>Estructura sin paredes, pero con muros, que faciliten el ingreso del macho para realizar la primera estimulación acelerando el estro en las hembras.</w:t>
       </w:r>
     </w:p>
     <w:p>
@@ -10622,7 +10438,15 @@
         <w:t>,</w:t>
       </w:r>
       <w:r>
-        <w:t xml:space="preserve"> o intentos de fugas ya que su temperamento es fuerte y al sentir la presencia de otro macho puede causar peleas.</w:t>
+        <w:t xml:space="preserve"> o intentos de fugas</w:t>
+      </w:r>
+      <w:r>
+        <w:t>,</w:t>
+      </w:r>
+      <w:bookmarkStart w:id="9" w:name="_GoBack"/>
+      <w:bookmarkEnd w:id="9"/>
+      <w:r>
+        <w:t xml:space="preserve"> ya que su temperamento es fuerte y al sentir la presencia de otro macho puede causar peleas.</w:t>
       </w:r>
     </w:p>
     <w:p>
@@ -11258,8 +11082,6 @@
       <w:r>
         <w:t xml:space="preserve"> Ventajas y desventajas de los tipos de cama</w:t>
       </w:r>
-      <w:bookmarkStart w:id="9" w:name="_GoBack"/>
-      <w:bookmarkEnd w:id="9"/>
     </w:p>
     <w:tbl>
       <w:tblPr>
@@ -12745,15 +12567,7 @@
         <w:t>,</w:t>
       </w:r>
       <w:r>
-        <w:t xml:space="preserve"> ya que evita desperdicios este tipo de alimentadores es utilizado principalmente en alimentos balanceados en forma de pellet, </w:t>
-      </w:r>
-      <w:proofErr w:type="spellStart"/>
-      <w:r>
-        <w:t>extruder</w:t>
-      </w:r>
-      <w:proofErr w:type="spellEnd"/>
-      <w:r>
-        <w:t xml:space="preserve"> o harinas.</w:t>
+        <w:t xml:space="preserve"> ya que evita desperdicios este tipo de alimentadores es utilizado principalmente en alimentos balanceados en forma de pellet, extruder o harinas.</w:t>
       </w:r>
     </w:p>
     <w:p>
@@ -14607,15 +14421,7 @@
         <w:spacing w:before="0" w:after="160"/>
       </w:pPr>
       <w:r>
-        <w:t xml:space="preserve">Agrandamiento de la </w:t>
-      </w:r>
-      <w:proofErr w:type="spellStart"/>
-      <w:r>
-        <w:t>ubre</w:t>
-      </w:r>
-      <w:proofErr w:type="spellEnd"/>
-      <w:r>
-        <w:t>.</w:t>
+        <w:t>Agrandamiento de la ubre.</w:t>
       </w:r>
     </w:p>
     <w:p>
@@ -14628,15 +14434,7 @@
         <w:spacing w:before="0" w:after="160"/>
       </w:pPr>
       <w:r>
-        <w:t xml:space="preserve">Tumefacción </w:t>
-      </w:r>
-      <w:proofErr w:type="spellStart"/>
-      <w:r>
-        <w:t>vulvar</w:t>
-      </w:r>
-      <w:proofErr w:type="spellEnd"/>
-      <w:r>
-        <w:t>.</w:t>
+        <w:t>Tumefacción vulvar.</w:t>
       </w:r>
     </w:p>
     <w:p>
@@ -14748,15 +14546,7 @@
         <w:spacing w:before="0" w:after="160"/>
       </w:pPr>
       <w:r>
-        <w:t xml:space="preserve">Limpiar la zona </w:t>
-      </w:r>
-      <w:proofErr w:type="spellStart"/>
-      <w:r>
-        <w:t>vulvar</w:t>
-      </w:r>
-      <w:proofErr w:type="spellEnd"/>
-      <w:r>
-        <w:t>.</w:t>
+        <w:t>Limpiar la zona vulvar.</w:t>
       </w:r>
     </w:p>
     <w:p>
@@ -14998,15 +14788,7 @@
         <w:t>Limpieza e higiene ordeño</w:t>
       </w:r>
       <w:r>
-        <w:t xml:space="preserve">: este es un punto importante en la realización de un ordeño adecuado, donde por medio de estas prácticas aseguramos la salud del animal y el cuidado de la ubre, la producción segura, debe realizar lavado de patas y ubre, y posteriormente secar la ubre, logrando así estimular la producción, teniendo en cuenta los conceptos de sellado y </w:t>
-      </w:r>
-      <w:proofErr w:type="spellStart"/>
-      <w:r>
-        <w:t>pre-sellado</w:t>
-      </w:r>
-      <w:proofErr w:type="spellEnd"/>
-      <w:r>
-        <w:t xml:space="preserve"> en la limpieza y desinfección de la ubre, donde el sellado consiste en realizar el sumergimiento del pezón en una solución desinfectante comúnmente yodada, después hacer la limpieza y por último el secado esto es realizado después de las labores de ordeño.</w:t>
+        <w:t>: este es un punto importante en la realización de un ordeño adecuado, donde por medio de estas prácticas aseguramos la salud del animal y el cuidado de la ubre, la producción segura, debe realizar lavado de patas y ubre, y posteriormente secar la ubre, logrando así estimular la producción, teniendo en cuenta los conceptos de sellado y pre-sellado en la limpieza y desinfección de la ubre, donde el sellado consiste en realizar el sumergimiento del pezón en una solución desinfectante comúnmente yodada, después hacer la limpieza y por último el secado esto es realizado después de las labores de ordeño.</w:t>
       </w:r>
     </w:p>
     <w:p>
@@ -15018,32 +14800,15 @@
         </w:numPr>
         <w:spacing w:before="0" w:after="160"/>
       </w:pPr>
-      <w:proofErr w:type="spellStart"/>
-      <w:r>
-        <w:rPr>
-          <w:b/>
-          <w:bCs/>
-        </w:rPr>
-        <w:t>Pre-sellado</w:t>
-      </w:r>
-      <w:proofErr w:type="spellEnd"/>
-      <w:r>
-        <w:rPr>
-          <w:b/>
-          <w:bCs/>
-        </w:rPr>
-        <w:t xml:space="preserve"> del ordeño:</w:t>
-      </w:r>
-      <w:r>
-        <w:t xml:space="preserve"> el </w:t>
-      </w:r>
-      <w:proofErr w:type="spellStart"/>
-      <w:r>
-        <w:t>pre-sellado</w:t>
-      </w:r>
-      <w:proofErr w:type="spellEnd"/>
-      <w:r>
-        <w:t xml:space="preserve"> es antes de las labores de ordeño donde primero se realiza una limpieza de los pezones, posteriormente se sumergen en </w:t>
+      <w:r>
+        <w:rPr>
+          <w:b/>
+          <w:bCs/>
+        </w:rPr>
+        <w:t>Pre-sellado del ordeño:</w:t>
+      </w:r>
+      <w:r>
+        <w:t xml:space="preserve"> el pre-sellado es antes de las labores de ordeño donde primero se realiza una limpieza de los pezones, posteriormente se sumergen en </w:t>
       </w:r>
       <w:r>
         <w:lastRenderedPageBreak/>
@@ -15551,13 +15316,8 @@
         </w:numPr>
         <w:spacing w:before="0" w:after="160"/>
       </w:pPr>
-      <w:proofErr w:type="spellStart"/>
-      <w:r>
-        <w:t>Hiperprecoz</w:t>
-      </w:r>
-      <w:proofErr w:type="spellEnd"/>
-      <w:r>
-        <w:t>: el ternero tiene alrededor de 30 a 45 días de edad.</w:t>
+      <w:r>
+        <w:t>Hiperprecoz: el ternero tiene alrededor de 30 a 45 días de edad.</w:t>
       </w:r>
     </w:p>
     <w:p>
@@ -16069,23 +15829,7 @@
         <w:ind w:left="360" w:firstLine="348"/>
       </w:pPr>
       <w:r>
-        <w:t xml:space="preserve">Para obtener buenos resultados debe de permanecer conectado hasta alcanzar el calor máximo antes de usarlo y mantenerlo reconectado entre el descornado de un ternero y el siguiente. Aplicar el </w:t>
-      </w:r>
-      <w:proofErr w:type="spellStart"/>
-      <w:r>
-        <w:t>descornador</w:t>
-      </w:r>
-      <w:proofErr w:type="spellEnd"/>
-      <w:r>
-        <w:t xml:space="preserve"> caliente sobre la yema del cuerno hasta que aparezca un anillo de color cobre que rodee completamente el botón del cuerno o el cuerno pequeño, esto suele aparecer a entre los 10 a 20 </w:t>
-      </w:r>
-      <w:proofErr w:type="spellStart"/>
-      <w:r>
-        <w:t>seg</w:t>
-      </w:r>
-      <w:proofErr w:type="spellEnd"/>
-      <w:r>
-        <w:t>., y desprende un olor desagradable de pelo y piel chamuscada. Se repite en el otro cuerno. Se emplea en terneros de 1 a 5 semanas. (Goicochea, 2016).</w:t>
+        <w:t>Para obtener buenos resultados debe de permanecer conectado hasta alcanzar el calor máximo antes de usarlo y mantenerlo reconectado entre el descornado de un ternero y el siguiente. Aplicar el descornador caliente sobre la yema del cuerno hasta que aparezca un anillo de color cobre que rodee completamente el botón del cuerno o el cuerno pequeño, esto suele aparecer a entre los 10 a 20 seg., y desprende un olor desagradable de pelo y piel chamuscada. Se repite en el otro cuerno. Se emplea en terneros de 1 a 5 semanas. (Goicochea, 2016).</w:t>
       </w:r>
     </w:p>
     <w:p>
@@ -16194,15 +15938,7 @@
         </w:rPr>
       </w:pPr>
       <w:r>
-        <w:t xml:space="preserve">Este procedimiento es muy utilizado en la porcicultura y en </w:t>
-      </w:r>
-      <w:proofErr w:type="spellStart"/>
-      <w:r>
-        <w:t>ovicultura</w:t>
-      </w:r>
-      <w:proofErr w:type="spellEnd"/>
-      <w:r>
-        <w:t xml:space="preserve"> para evitar futuros problemas de bienestar animal</w:t>
+        <w:t>Este procedimiento es muy utilizado en la porcicultura y en ovicultura para evitar futuros problemas de bienestar animal</w:t>
       </w:r>
       <w:r>
         <w:t>,</w:t>
@@ -16302,21 +16038,12 @@
         </w:numPr>
         <w:spacing w:before="0" w:after="160"/>
       </w:pPr>
-      <w:proofErr w:type="spellStart"/>
-      <w:r>
-        <w:rPr>
-          <w:b/>
-          <w:bCs/>
-        </w:rPr>
-        <w:t>Inmunocastración</w:t>
-      </w:r>
-      <w:proofErr w:type="spellEnd"/>
-      <w:r>
-        <w:rPr>
-          <w:b/>
-          <w:bCs/>
-        </w:rPr>
-        <w:t>:</w:t>
+      <w:r>
+        <w:rPr>
+          <w:b/>
+          <w:bCs/>
+        </w:rPr>
+        <w:t>Inmunocastración:</w:t>
       </w:r>
       <w:r>
         <w:t xml:space="preserve"> el cerdo es inmunizado contra la hormona liberadora de gonadotropina esta inhibe la producción de LH que a su vez inhibe la secreción de testosterona (hormona masculina) atrofiando así el crecimiento testicular.</w:t>
@@ -16567,15 +16294,7 @@
         <w:t>,</w:t>
       </w:r>
       <w:r>
-        <w:t xml:space="preserve"> a </w:t>
-      </w:r>
-      <w:proofErr w:type="gramStart"/>
-      <w:r>
-        <w:t>continuación</w:t>
-      </w:r>
-      <w:proofErr w:type="gramEnd"/>
-      <w:r>
-        <w:t xml:space="preserve"> se explicarán los tiempos de gestación para cada especie animal (ver tabla 7).</w:t>
+        <w:t xml:space="preserve"> a continuación se explicarán los tiempos de gestación para cada especie animal (ver tabla 7).</w:t>
       </w:r>
     </w:p>
     <w:p>
@@ -17176,7 +16895,6 @@
                 <w:szCs w:val="24"/>
               </w:rPr>
             </w:pPr>
-            <w:proofErr w:type="gramStart"/>
             <w:r>
               <w:rPr>
                 <w:rFonts w:asciiTheme="minorHAnsi" w:hAnsiTheme="minorHAnsi"/>
@@ -17184,17 +16902,7 @@
                 <w:sz w:val="24"/>
                 <w:szCs w:val="24"/>
               </w:rPr>
-              <w:t>Cada  21</w:t>
-            </w:r>
-            <w:proofErr w:type="gramEnd"/>
-            <w:r>
-              <w:rPr>
-                <w:rFonts w:asciiTheme="minorHAnsi" w:hAnsiTheme="minorHAnsi"/>
-                <w:color w:val="000000"/>
-                <w:sz w:val="24"/>
-                <w:szCs w:val="24"/>
-              </w:rPr>
-              <w:t xml:space="preserve"> días </w:t>
+              <w:t xml:space="preserve">Cada  21 días </w:t>
             </w:r>
           </w:p>
         </w:tc>
@@ -17880,31 +17588,7 @@
         <w:ind w:firstLine="0"/>
       </w:pPr>
       <w:r>
-        <w:t xml:space="preserve">Nota: Tomado de </w:t>
-      </w:r>
-      <w:proofErr w:type="spellStart"/>
-      <w:r>
-        <w:t>Boeris</w:t>
-      </w:r>
-      <w:proofErr w:type="spellEnd"/>
-      <w:r>
-        <w:t xml:space="preserve">, M.A. Genero, G.A. - </w:t>
-      </w:r>
-      <w:proofErr w:type="spellStart"/>
-      <w:r>
-        <w:t>Meglia</w:t>
-      </w:r>
-      <w:proofErr w:type="spellEnd"/>
-      <w:r>
-        <w:t xml:space="preserve">, G.E. Figura 1. Sistemas de soporte de la ubre de la vaca. Adaptado de </w:t>
-      </w:r>
-      <w:proofErr w:type="spellStart"/>
-      <w:r>
-        <w:t>Wattiaux</w:t>
-      </w:r>
-      <w:proofErr w:type="spellEnd"/>
-      <w:r>
-        <w:t xml:space="preserve"> (Guías Técnicas lecheras, Instituto Babcock).</w:t>
+        <w:t>Nota: Tomado de Boeris, M.A. Genero, G.A. - Meglia, G.E. Figura 1. Sistemas de soporte de la ubre de la vaca. Adaptado de Wattiaux (Guías Técnicas lecheras, Instituto Babcock).</w:t>
       </w:r>
     </w:p>
     <w:p>
@@ -18036,23 +17720,7 @@
         <w:ind w:firstLine="0"/>
       </w:pPr>
       <w:r>
-        <w:t xml:space="preserve">Nota: Tomado de </w:t>
-      </w:r>
-      <w:proofErr w:type="spellStart"/>
-      <w:r>
-        <w:t>Chierichetti</w:t>
-      </w:r>
-      <w:proofErr w:type="spellEnd"/>
-      <w:r>
-        <w:t xml:space="preserve">, S. (2019). Crianza de un potrillo huérfano a partir de una yegua sustituta, Foto N°1 </w:t>
-      </w:r>
-      <w:proofErr w:type="spellStart"/>
-      <w:r>
-        <w:t>Chezzi</w:t>
-      </w:r>
-      <w:proofErr w:type="spellEnd"/>
-      <w:r>
-        <w:t xml:space="preserve"> et al., 2011.</w:t>
+        <w:t>Nota: Tomado de Chierichetti, S. (2019). Crianza de un potrillo huérfano a partir de una yegua sustituta, Foto N°1 Chezzi et al., 2011.</w:t>
       </w:r>
     </w:p>
     <w:p>
@@ -18192,15 +17860,7 @@
         <w:ind w:firstLine="0"/>
       </w:pPr>
       <w:r>
-        <w:t>Nota: Tomado de Asociación Mexicana de Veterinarios Especialistas en Cerdos A.C. (</w:t>
-      </w:r>
-      <w:proofErr w:type="spellStart"/>
-      <w:r>
-        <w:t>s.f</w:t>
-      </w:r>
-      <w:proofErr w:type="spellEnd"/>
-      <w:r>
-        <w:t>). Estructura de la glándula mamaria.</w:t>
+        <w:t>Nota: Tomado de Asociación Mexicana de Veterinarios Especialistas en Cerdos A.C. (s.f). Estructura de la glándula mamaria.</w:t>
       </w:r>
     </w:p>
     <w:p>
@@ -18886,21 +18546,12 @@
         </w:numPr>
         <w:spacing w:before="0" w:after="160"/>
       </w:pPr>
-      <w:proofErr w:type="spellStart"/>
-      <w:r>
-        <w:rPr>
-          <w:b/>
-          <w:bCs/>
-        </w:rPr>
-        <w:t>Polimastia</w:t>
-      </w:r>
-      <w:proofErr w:type="spellEnd"/>
-      <w:r>
-        <w:rPr>
-          <w:b/>
-          <w:bCs/>
-        </w:rPr>
-        <w:t>:</w:t>
+      <w:r>
+        <w:rPr>
+          <w:b/>
+          <w:bCs/>
+        </w:rPr>
+        <w:t>Polimastia:</w:t>
       </w:r>
       <w:r>
         <w:t xml:space="preserve"> mayor número de glándulas mamarias.</w:t>
@@ -18915,21 +18566,12 @@
         </w:numPr>
         <w:spacing w:before="0" w:after="160"/>
       </w:pPr>
-      <w:proofErr w:type="spellStart"/>
-      <w:r>
-        <w:rPr>
-          <w:b/>
-          <w:bCs/>
-        </w:rPr>
-        <w:t>Atelia</w:t>
-      </w:r>
-      <w:proofErr w:type="spellEnd"/>
-      <w:r>
-        <w:rPr>
-          <w:b/>
-          <w:bCs/>
-        </w:rPr>
-        <w:t>:</w:t>
+      <w:r>
+        <w:rPr>
+          <w:b/>
+          <w:bCs/>
+        </w:rPr>
+        <w:t>Atelia:</w:t>
       </w:r>
       <w:r>
         <w:t xml:space="preserve"> ausencia de pezón.</w:t>
@@ -19093,101 +18735,12 @@
       <w:r>
         <w:t xml:space="preserve"> se evidencia como tejido conectivo fibroso y puede ser a causa de diferentes bacterias como” </w:t>
       </w:r>
-      <w:proofErr w:type="spellStart"/>
       <w:r>
         <w:rPr>
           <w:rStyle w:val="Extranjerismo"/>
           <w:lang w:val="es-CO"/>
         </w:rPr>
-        <w:t>Staphilococcus</w:t>
-      </w:r>
-      <w:proofErr w:type="spellEnd"/>
-      <w:r>
-        <w:rPr>
-          <w:rStyle w:val="Extranjerismo"/>
-          <w:lang w:val="es-CO"/>
-        </w:rPr>
-        <w:t xml:space="preserve"> </w:t>
-      </w:r>
-      <w:proofErr w:type="spellStart"/>
-      <w:r>
-        <w:rPr>
-          <w:rStyle w:val="Extranjerismo"/>
-          <w:lang w:val="es-CO"/>
-        </w:rPr>
-        <w:t>aureus</w:t>
-      </w:r>
-      <w:proofErr w:type="spellEnd"/>
-      <w:r>
-        <w:rPr>
-          <w:rStyle w:val="Extranjerismo"/>
-          <w:lang w:val="es-CO"/>
-        </w:rPr>
-        <w:t>”, “</w:t>
-      </w:r>
-      <w:proofErr w:type="spellStart"/>
-      <w:r>
-        <w:rPr>
-          <w:rStyle w:val="Extranjerismo"/>
-          <w:lang w:val="es-CO"/>
-        </w:rPr>
-        <w:t>Actinobacillus</w:t>
-      </w:r>
-      <w:proofErr w:type="spellEnd"/>
-      <w:r>
-        <w:rPr>
-          <w:rStyle w:val="Extranjerismo"/>
-          <w:lang w:val="es-CO"/>
-        </w:rPr>
-        <w:t xml:space="preserve"> </w:t>
-      </w:r>
-      <w:proofErr w:type="spellStart"/>
-      <w:r>
-        <w:rPr>
-          <w:rStyle w:val="Extranjerismo"/>
-          <w:lang w:val="es-CO"/>
-        </w:rPr>
-        <w:t>lignierensii</w:t>
-      </w:r>
-      <w:proofErr w:type="spellEnd"/>
-      <w:r>
-        <w:rPr>
-          <w:rStyle w:val="Extranjerismo"/>
-          <w:lang w:val="es-CO"/>
-        </w:rPr>
-        <w:t>” y “</w:t>
-      </w:r>
-      <w:proofErr w:type="spellStart"/>
-      <w:r>
-        <w:rPr>
-          <w:rStyle w:val="Extranjerismo"/>
-          <w:lang w:val="es-CO"/>
-        </w:rPr>
-        <w:t>amitis</w:t>
-      </w:r>
-      <w:proofErr w:type="spellEnd"/>
-      <w:r>
-        <w:rPr>
-          <w:rStyle w:val="Extranjerismo"/>
-          <w:lang w:val="es-CO"/>
-        </w:rPr>
-        <w:t xml:space="preserve"> micóticas Aspergillus </w:t>
-      </w:r>
-      <w:proofErr w:type="spellStart"/>
-      <w:r>
-        <w:rPr>
-          <w:rStyle w:val="Extranjerismo"/>
-          <w:lang w:val="es-CO"/>
-        </w:rPr>
-        <w:t>fumigatus</w:t>
-      </w:r>
-      <w:proofErr w:type="spellEnd"/>
-      <w:r>
-        <w:rPr>
-          <w:rStyle w:val="Extranjerismo"/>
-          <w:lang w:val="es-CO"/>
-        </w:rPr>
-        <w:t>”.</w:t>
+        <w:t>Staphilococcus aureus”, “Actinobacillus lignierensii” y “amitis micóticas Aspergillus fumigatus”.</w:t>
       </w:r>
     </w:p>
     <w:p>
@@ -19647,51 +19200,7 @@
                 <w:lang w:eastAsia="es-CO"/>
                 <w14:ligatures w14:val="none"/>
               </w:rPr>
-              <w:t xml:space="preserve">Gonzalo, J. (2016). Mejores Razas Bovinas Productoras de Leche en Colombia. </w:t>
-            </w:r>
-            <w:proofErr w:type="spellStart"/>
-            <w:r>
-              <w:rPr>
-                <w:rFonts w:eastAsia="Arial" w:cs="Arial"/>
-                <w:kern w:val="0"/>
-                <w:szCs w:val="28"/>
-                <w:lang w:eastAsia="es-CO"/>
-                <w14:ligatures w14:val="none"/>
-              </w:rPr>
-              <w:t>TvAgro</w:t>
-            </w:r>
-            <w:proofErr w:type="spellEnd"/>
-            <w:r>
-              <w:rPr>
-                <w:rFonts w:eastAsia="Arial" w:cs="Arial"/>
-                <w:kern w:val="0"/>
-                <w:szCs w:val="28"/>
-                <w:lang w:eastAsia="es-CO"/>
-                <w14:ligatures w14:val="none"/>
-              </w:rPr>
-              <w:t xml:space="preserve"> [Video] </w:t>
-            </w:r>
-            <w:proofErr w:type="spellStart"/>
-            <w:r>
-              <w:rPr>
-                <w:rFonts w:eastAsia="Arial" w:cs="Arial"/>
-                <w:kern w:val="0"/>
-                <w:szCs w:val="28"/>
-                <w:lang w:eastAsia="es-CO"/>
-                <w14:ligatures w14:val="none"/>
-              </w:rPr>
-              <w:t>Youtube</w:t>
-            </w:r>
-            <w:proofErr w:type="spellEnd"/>
-            <w:r>
-              <w:rPr>
-                <w:rFonts w:eastAsia="Arial" w:cs="Arial"/>
-                <w:kern w:val="0"/>
-                <w:szCs w:val="28"/>
-                <w:lang w:eastAsia="es-CO"/>
-                <w14:ligatures w14:val="none"/>
-              </w:rPr>
-              <w:t>.</w:t>
+              <w:t>Gonzalo, J. (2016). Mejores Razas Bovinas Productoras de Leche en Colombia. TvAgro [Video] Youtube.</w:t>
             </w:r>
           </w:p>
         </w:tc>
@@ -19814,29 +19323,7 @@
                 <w:lang w:eastAsia="es-CO"/>
                 <w14:ligatures w14:val="none"/>
               </w:rPr>
-              <w:t xml:space="preserve">Facultad de medicina veterinaria y zootécnica –UNAM (2016) Instalaciones y estructuras ganaderas – Parte 1 [Video] </w:t>
-            </w:r>
-            <w:proofErr w:type="spellStart"/>
-            <w:r>
-              <w:rPr>
-                <w:rFonts w:eastAsia="Arial" w:cs="Arial"/>
-                <w:kern w:val="0"/>
-                <w:szCs w:val="28"/>
-                <w:lang w:eastAsia="es-CO"/>
-                <w14:ligatures w14:val="none"/>
-              </w:rPr>
-              <w:t>Youtube</w:t>
-            </w:r>
-            <w:proofErr w:type="spellEnd"/>
-            <w:r>
-              <w:rPr>
-                <w:rFonts w:eastAsia="Arial" w:cs="Arial"/>
-                <w:kern w:val="0"/>
-                <w:szCs w:val="28"/>
-                <w:lang w:eastAsia="es-CO"/>
-                <w14:ligatures w14:val="none"/>
-              </w:rPr>
-              <w:t>.</w:t>
+              <w:t>Facultad de medicina veterinaria y zootécnica –UNAM (2016) Instalaciones y estructuras ganaderas – Parte 1 [Video] Youtube.</w:t>
             </w:r>
           </w:p>
         </w:tc>
@@ -19949,49 +19436,15 @@
                 <w14:ligatures w14:val="none"/>
               </w:rPr>
             </w:pPr>
-            <w:proofErr w:type="spellStart"/>
-            <w:r>
-              <w:rPr>
-                <w:rFonts w:eastAsia="Arial" w:cs="Arial"/>
-                <w:kern w:val="0"/>
-                <w:szCs w:val="28"/>
-                <w:lang w:eastAsia="es-CO"/>
-                <w14:ligatures w14:val="none"/>
-              </w:rPr>
-              <w:t>Agrocola</w:t>
-            </w:r>
-            <w:proofErr w:type="spellEnd"/>
-            <w:r>
-              <w:rPr>
-                <w:rFonts w:eastAsia="Arial" w:cs="Arial"/>
-                <w:kern w:val="0"/>
-                <w:szCs w:val="28"/>
-                <w:lang w:eastAsia="es-CO"/>
-                <w14:ligatures w14:val="none"/>
-              </w:rPr>
-              <w:t xml:space="preserve"> </w:t>
-            </w:r>
-            <w:proofErr w:type="spellStart"/>
-            <w:r>
-              <w:rPr>
-                <w:rFonts w:eastAsia="Arial" w:cs="Arial"/>
-                <w:kern w:val="0"/>
-                <w:szCs w:val="28"/>
-                <w:lang w:eastAsia="es-CO"/>
-                <w14:ligatures w14:val="none"/>
-              </w:rPr>
-              <w:t>Yauyo´s</w:t>
-            </w:r>
-            <w:proofErr w:type="spellEnd"/>
-            <w:r>
-              <w:rPr>
-                <w:rFonts w:eastAsia="Arial" w:cs="Arial"/>
-                <w:kern w:val="0"/>
-                <w:szCs w:val="28"/>
-                <w:lang w:eastAsia="es-CO"/>
-                <w14:ligatures w14:val="none"/>
-              </w:rPr>
-              <w:t xml:space="preserve"> (2020)</w:t>
+            <w:r>
+              <w:rPr>
+                <w:rFonts w:eastAsia="Arial" w:cs="Arial"/>
+                <w:kern w:val="0"/>
+                <w:szCs w:val="28"/>
+                <w:lang w:eastAsia="es-CO"/>
+                <w14:ligatures w14:val="none"/>
+              </w:rPr>
+              <w:t>Agrocola Yauyo´s (2020)</w:t>
             </w:r>
           </w:p>
           <w:p>
@@ -20014,29 +19467,7 @@
                 <w:lang w:eastAsia="es-CO"/>
                 <w14:ligatures w14:val="none"/>
               </w:rPr>
-              <w:t xml:space="preserve">Como equipar tu galpón de pollos-gallinas para el máximo rendimiento. [Video] </w:t>
-            </w:r>
-            <w:proofErr w:type="spellStart"/>
-            <w:r>
-              <w:rPr>
-                <w:rFonts w:eastAsia="Arial" w:cs="Arial"/>
-                <w:kern w:val="0"/>
-                <w:szCs w:val="28"/>
-                <w:lang w:eastAsia="es-CO"/>
-                <w14:ligatures w14:val="none"/>
-              </w:rPr>
-              <w:t>Youtube</w:t>
-            </w:r>
-            <w:proofErr w:type="spellEnd"/>
-            <w:r>
-              <w:rPr>
-                <w:rFonts w:eastAsia="Arial" w:cs="Arial"/>
-                <w:kern w:val="0"/>
-                <w:szCs w:val="28"/>
-                <w:lang w:eastAsia="es-CO"/>
-                <w14:ligatures w14:val="none"/>
-              </w:rPr>
-              <w:t>.</w:t>
+              <w:t>Como equipar tu galpón de pollos-gallinas para el máximo rendimiento. [Video] Youtube.</w:t>
             </w:r>
           </w:p>
         </w:tc>
@@ -20323,29 +19754,7 @@
                 <w:lang w:eastAsia="es-CO"/>
                 <w14:ligatures w14:val="none"/>
               </w:rPr>
-              <w:t xml:space="preserve">Proceso de Recepción de Porcinos y Garantía de Bienestar Animal Central Ganadera S.A. [Video] </w:t>
-            </w:r>
-            <w:proofErr w:type="spellStart"/>
-            <w:r>
-              <w:rPr>
-                <w:rFonts w:eastAsia="Arial" w:cs="Arial"/>
-                <w:kern w:val="0"/>
-                <w:szCs w:val="28"/>
-                <w:lang w:eastAsia="es-CO"/>
-                <w14:ligatures w14:val="none"/>
-              </w:rPr>
-              <w:t>Youtube</w:t>
-            </w:r>
-            <w:proofErr w:type="spellEnd"/>
-            <w:r>
-              <w:rPr>
-                <w:rFonts w:eastAsia="Arial" w:cs="Arial"/>
-                <w:kern w:val="0"/>
-                <w:szCs w:val="28"/>
-                <w:lang w:eastAsia="es-CO"/>
-                <w14:ligatures w14:val="none"/>
-              </w:rPr>
-              <w:t>.</w:t>
+              <w:t>Proceso de Recepción de Porcinos y Garantía de Bienestar Animal Central Ganadera S.A. [Video] Youtube.</w:t>
             </w:r>
           </w:p>
           <w:p>
@@ -20602,29 +20011,7 @@
                 <w:lang w:eastAsia="es-CO"/>
                 <w14:ligatures w14:val="none"/>
               </w:rPr>
-              <w:t xml:space="preserve">Facultad veterinaria universidad de Zaragoza España. (2018). Parto y manejo del lechón recién nacido. [Video] </w:t>
-            </w:r>
-            <w:proofErr w:type="spellStart"/>
-            <w:r>
-              <w:rPr>
-                <w:rFonts w:eastAsia="Arial" w:cs="Arial"/>
-                <w:kern w:val="0"/>
-                <w:szCs w:val="28"/>
-                <w:lang w:eastAsia="es-CO"/>
-                <w14:ligatures w14:val="none"/>
-              </w:rPr>
-              <w:t>Youtube</w:t>
-            </w:r>
-            <w:proofErr w:type="spellEnd"/>
-            <w:r>
-              <w:rPr>
-                <w:rFonts w:eastAsia="Arial" w:cs="Arial"/>
-                <w:kern w:val="0"/>
-                <w:szCs w:val="28"/>
-                <w:lang w:eastAsia="es-CO"/>
-                <w14:ligatures w14:val="none"/>
-              </w:rPr>
-              <w:t>.</w:t>
+              <w:t>Facultad veterinaria universidad de Zaragoza España. (2018). Parto y manejo del lechón recién nacido. [Video] Youtube.</w:t>
             </w:r>
           </w:p>
         </w:tc>
@@ -21010,23 +20397,7 @@
           <w:b/>
           <w:bCs/>
         </w:rPr>
-        <w:t xml:space="preserve">Zona </w:t>
-      </w:r>
-      <w:proofErr w:type="spellStart"/>
-      <w:r>
-        <w:rPr>
-          <w:b/>
-          <w:bCs/>
-        </w:rPr>
-        <w:t>vulvar</w:t>
-      </w:r>
-      <w:proofErr w:type="spellEnd"/>
-      <w:r>
-        <w:rPr>
-          <w:b/>
-          <w:bCs/>
-        </w:rPr>
-        <w:t xml:space="preserve">: </w:t>
+        <w:t xml:space="preserve">Zona vulvar: </w:t>
       </w:r>
       <w:r>
         <w:t>zona externa del órgano reproductivo de la hembra se compone de labios menores y mayores.</w:t>
@@ -21162,37 +20533,8 @@
       </w:r>
     </w:p>
     <w:p>
-      <w:proofErr w:type="spellStart"/>
-      <w:r>
-        <w:t>Bavera</w:t>
-      </w:r>
-      <w:proofErr w:type="spellEnd"/>
-      <w:r>
-        <w:t xml:space="preserve"> G, </w:t>
-      </w:r>
-      <w:proofErr w:type="spellStart"/>
-      <w:r>
-        <w:t>Bocco</w:t>
-      </w:r>
-      <w:proofErr w:type="spellEnd"/>
-      <w:r>
-        <w:t xml:space="preserve"> O, </w:t>
-      </w:r>
-      <w:proofErr w:type="spellStart"/>
-      <w:r>
-        <w:t>Beguet</w:t>
-      </w:r>
-      <w:proofErr w:type="spellEnd"/>
-      <w:r>
-        <w:t xml:space="preserve"> H y </w:t>
-      </w:r>
-      <w:proofErr w:type="spellStart"/>
-      <w:r>
-        <w:t>Petryna</w:t>
-      </w:r>
-      <w:proofErr w:type="spellEnd"/>
-      <w:r>
-        <w:t xml:space="preserve"> A. (2005) CRECIMIENTO, DESARROLLO Y PRECOCIDAD. Cursos de Producción Bovina de Carne, FAV UNRC. </w:t>
+      <w:r>
+        <w:t xml:space="preserve">Bavera G, Bocco O, Beguet H y Petryna A. (2005) CRECIMIENTO, DESARROLLO Y PRECOCIDAD. Cursos de Producción Bovina de Carne, FAV UNRC. </w:t>
       </w:r>
       <w:hyperlink r:id="rId26" w:history="1">
         <w:r>
@@ -21247,15 +20589,7 @@
     </w:p>
     <w:p>
       <w:r>
-        <w:t xml:space="preserve">Organización Mundial de la Salud (2021). Código de los animales terrestres, </w:t>
-      </w:r>
-      <w:proofErr w:type="spellStart"/>
-      <w:r>
-        <w:t>Cap</w:t>
-      </w:r>
-      <w:proofErr w:type="spellEnd"/>
-      <w:r>
-        <w:t xml:space="preserve"> 7.1. </w:t>
+        <w:t xml:space="preserve">Organización Mundial de la Salud (2021). Código de los animales terrestres, Cap 7.1. </w:t>
       </w:r>
       <w:hyperlink r:id="rId30" w:history="1">
         <w:r>
@@ -21267,13 +20601,8 @@
       </w:hyperlink>
     </w:p>
     <w:p>
-      <w:proofErr w:type="spellStart"/>
-      <w:r>
-        <w:t>Poultrylife</w:t>
-      </w:r>
-      <w:proofErr w:type="spellEnd"/>
-      <w:r>
-        <w:t xml:space="preserve"> (2019). Gallinas Ponedoras. </w:t>
+      <w:r>
+        <w:t xml:space="preserve">Poultrylife (2019). Gallinas Ponedoras. </w:t>
       </w:r>
       <w:hyperlink r:id="rId31" w:history="1">
         <w:r>
@@ -21716,18 +21045,8 @@
                 <w:sz w:val="26"/>
                 <w:szCs w:val="26"/>
               </w:rPr>
-              <w:t xml:space="preserve">Claudia Patricia </w:t>
-            </w:r>
-            <w:proofErr w:type="spellStart"/>
-            <w:r>
-              <w:rPr>
-                <w:rFonts w:asciiTheme="minorHAnsi" w:eastAsia="Times New Roman" w:hAnsiTheme="minorHAnsi" w:cs="Times New Roman"/>
-                <w:sz w:val="26"/>
-                <w:szCs w:val="26"/>
-              </w:rPr>
-              <w:t>Aristizabal</w:t>
-            </w:r>
-            <w:proofErr w:type="spellEnd"/>
+              <w:t>Claudia Patricia Aristizabal</w:t>
+            </w:r>
           </w:p>
         </w:tc>
         <w:tc>
@@ -21892,25 +21211,7 @@
                 <w:sz w:val="26"/>
                 <w:szCs w:val="26"/>
               </w:rPr>
-              <w:t xml:space="preserve">Andrés Felipe </w:t>
-            </w:r>
-            <w:proofErr w:type="spellStart"/>
-            <w:r>
-              <w:rPr>
-                <w:rFonts w:asciiTheme="minorHAnsi" w:eastAsia="Times New Roman" w:hAnsiTheme="minorHAnsi" w:cs="Times New Roman"/>
-                <w:sz w:val="26"/>
-                <w:szCs w:val="26"/>
-              </w:rPr>
-              <w:t>Avilan</w:t>
-            </w:r>
-            <w:proofErr w:type="spellEnd"/>
-            <w:r>
-              <w:rPr>
-                <w:rFonts w:asciiTheme="minorHAnsi" w:eastAsia="Times New Roman" w:hAnsiTheme="minorHAnsi" w:cs="Times New Roman"/>
-                <w:sz w:val="26"/>
-                <w:szCs w:val="26"/>
-              </w:rPr>
-              <w:t xml:space="preserve"> Lozano</w:t>
+              <w:t>Andrés Felipe Avilan Lozano</w:t>
             </w:r>
           </w:p>
         </w:tc>
@@ -22158,25 +21459,7 @@
                 <w:sz w:val="26"/>
                 <w:szCs w:val="26"/>
               </w:rPr>
-              <w:t xml:space="preserve">Silvia Milena </w:t>
-            </w:r>
-            <w:proofErr w:type="spellStart"/>
-            <w:r>
-              <w:rPr>
-                <w:rFonts w:asciiTheme="minorHAnsi" w:eastAsia="Times New Roman" w:hAnsiTheme="minorHAnsi" w:cs="Times New Roman"/>
-                <w:sz w:val="26"/>
-                <w:szCs w:val="26"/>
-              </w:rPr>
-              <w:t>Sequeda</w:t>
-            </w:r>
-            <w:proofErr w:type="spellEnd"/>
-            <w:r>
-              <w:rPr>
-                <w:rFonts w:asciiTheme="minorHAnsi" w:eastAsia="Times New Roman" w:hAnsiTheme="minorHAnsi" w:cs="Times New Roman"/>
-                <w:sz w:val="26"/>
-                <w:szCs w:val="26"/>
-              </w:rPr>
-              <w:t xml:space="preserve"> Cárdenas</w:t>
+              <w:t>Silvia Milena Sequeda Cárdenas</w:t>
             </w:r>
           </w:p>
         </w:tc>
@@ -22254,23 +21537,13 @@
                 <w:szCs w:val="26"/>
               </w:rPr>
             </w:pPr>
-            <w:proofErr w:type="spellStart"/>
             <w:r>
               <w:rPr>
                 <w:rFonts w:asciiTheme="minorHAnsi" w:eastAsia="Times New Roman" w:hAnsiTheme="minorHAnsi" w:cs="Times New Roman"/>
                 <w:sz w:val="26"/>
                 <w:szCs w:val="26"/>
               </w:rPr>
-              <w:t>Jhon</w:t>
-            </w:r>
-            <w:proofErr w:type="spellEnd"/>
-            <w:r>
-              <w:rPr>
-                <w:rFonts w:asciiTheme="minorHAnsi" w:eastAsia="Times New Roman" w:hAnsiTheme="minorHAnsi" w:cs="Times New Roman"/>
-                <w:sz w:val="26"/>
-                <w:szCs w:val="26"/>
-              </w:rPr>
-              <w:t xml:space="preserve"> Jairo Rodríguez Pérez</w:t>
+              <w:t>Jhon Jairo Rodríguez Pérez</w:t>
             </w:r>
           </w:p>
         </w:tc>
@@ -22430,23 +21703,13 @@
                 <w:szCs w:val="26"/>
               </w:rPr>
             </w:pPr>
-            <w:proofErr w:type="spellStart"/>
             <w:r>
               <w:rPr>
                 <w:rFonts w:asciiTheme="minorHAnsi" w:eastAsia="Times New Roman" w:hAnsiTheme="minorHAnsi" w:cs="Times New Roman"/>
                 <w:sz w:val="26"/>
                 <w:szCs w:val="26"/>
               </w:rPr>
-              <w:t>Maria</w:t>
-            </w:r>
-            <w:proofErr w:type="spellEnd"/>
-            <w:r>
-              <w:rPr>
-                <w:rFonts w:asciiTheme="minorHAnsi" w:eastAsia="Times New Roman" w:hAnsiTheme="minorHAnsi" w:cs="Times New Roman"/>
-                <w:sz w:val="26"/>
-                <w:szCs w:val="26"/>
-              </w:rPr>
-              <w:t xml:space="preserve"> Inés Machado López</w:t>
+              <w:t>Maria Inés Machado López</w:t>
             </w:r>
           </w:p>
         </w:tc>
@@ -22640,18 +21903,8 @@
                 <w:sz w:val="26"/>
                 <w:szCs w:val="26"/>
               </w:rPr>
-              <w:t xml:space="preserve">Desarrollador </w:t>
-            </w:r>
-            <w:proofErr w:type="spellStart"/>
-            <w:r>
-              <w:rPr>
-                <w:rFonts w:asciiTheme="minorHAnsi" w:eastAsia="Times New Roman" w:hAnsiTheme="minorHAnsi" w:cs="Times New Roman"/>
-                <w:sz w:val="26"/>
-                <w:szCs w:val="26"/>
-              </w:rPr>
-              <w:t>Fullstack</w:t>
-            </w:r>
-            <w:proofErr w:type="spellEnd"/>
+              <w:t>Desarrollador Fullstack</w:t>
+            </w:r>
           </w:p>
         </w:tc>
         <w:tc>
@@ -22705,18 +21958,8 @@
                 <w:sz w:val="26"/>
                 <w:szCs w:val="26"/>
               </w:rPr>
-              <w:t xml:space="preserve">Gilberto Junior Rodríguez </w:t>
-            </w:r>
-            <w:proofErr w:type="spellStart"/>
-            <w:r>
-              <w:rPr>
-                <w:rFonts w:asciiTheme="minorHAnsi" w:eastAsia="Times New Roman" w:hAnsiTheme="minorHAnsi" w:cs="Times New Roman"/>
-                <w:sz w:val="26"/>
-                <w:szCs w:val="26"/>
-              </w:rPr>
-              <w:t>Rodríguez</w:t>
-            </w:r>
-            <w:proofErr w:type="spellEnd"/>
+              <w:t>Gilberto Junior Rodríguez Rodríguez</w:t>
+            </w:r>
           </w:p>
         </w:tc>
         <w:tc>
@@ -22735,23 +21978,13 @@
                 <w:szCs w:val="26"/>
               </w:rPr>
             </w:pPr>
-            <w:proofErr w:type="spellStart"/>
             <w:r>
               <w:rPr>
                 <w:rFonts w:asciiTheme="minorHAnsi" w:eastAsia="Times New Roman" w:hAnsiTheme="minorHAnsi" w:cs="Times New Roman"/>
                 <w:sz w:val="26"/>
                 <w:szCs w:val="26"/>
               </w:rPr>
-              <w:t>Storyborad</w:t>
-            </w:r>
-            <w:proofErr w:type="spellEnd"/>
-            <w:r>
-              <w:rPr>
-                <w:rFonts w:asciiTheme="minorHAnsi" w:eastAsia="Times New Roman" w:hAnsiTheme="minorHAnsi" w:cs="Times New Roman"/>
-                <w:sz w:val="26"/>
-                <w:szCs w:val="26"/>
-              </w:rPr>
-              <w:t xml:space="preserve"> e Ilustración</w:t>
+              <w:t>Storyborad e Ilustración</w:t>
             </w:r>
           </w:p>
         </w:tc>
@@ -22803,23 +22036,13 @@
                 <w:szCs w:val="26"/>
               </w:rPr>
             </w:pPr>
-            <w:proofErr w:type="spellStart"/>
             <w:r>
               <w:rPr>
                 <w:rFonts w:asciiTheme="minorHAnsi" w:eastAsia="Times New Roman" w:hAnsiTheme="minorHAnsi" w:cs="Times New Roman"/>
                 <w:sz w:val="26"/>
                 <w:szCs w:val="26"/>
               </w:rPr>
-              <w:t>Nelsón</w:t>
-            </w:r>
-            <w:proofErr w:type="spellEnd"/>
-            <w:r>
-              <w:rPr>
-                <w:rFonts w:asciiTheme="minorHAnsi" w:eastAsia="Times New Roman" w:hAnsiTheme="minorHAnsi" w:cs="Times New Roman"/>
-                <w:sz w:val="26"/>
-                <w:szCs w:val="26"/>
-              </w:rPr>
-              <w:t xml:space="preserve"> Iván Vera Briceño</w:t>
+              <w:t>Nelsón Iván Vera Briceño</w:t>
             </w:r>
           </w:p>
         </w:tc>
@@ -22901,18 +22124,8 @@
                 <w:sz w:val="26"/>
                 <w:szCs w:val="26"/>
               </w:rPr>
-              <w:t xml:space="preserve">Oleg </w:t>
-            </w:r>
-            <w:proofErr w:type="spellStart"/>
-            <w:r>
-              <w:rPr>
-                <w:rFonts w:asciiTheme="minorHAnsi" w:eastAsia="Times New Roman" w:hAnsiTheme="minorHAnsi" w:cs="Times New Roman"/>
-                <w:sz w:val="26"/>
-                <w:szCs w:val="26"/>
-              </w:rPr>
-              <w:t>Livtin</w:t>
-            </w:r>
-            <w:proofErr w:type="spellEnd"/>
+              <w:t>Oleg Livtin</w:t>
+            </w:r>
           </w:p>
         </w:tc>
         <w:tc>
@@ -33424,7 +32637,7 @@
 </file>
 
 <file path=customXml/itemProps1.xml><?xml version="1.0" encoding="utf-8"?>
-<ds:datastoreItem xmlns:ds="http://schemas.openxmlformats.org/officeDocument/2006/customXml" ds:itemID="{DB92E966-C33C-4420-974A-8090638593C7}">
+<ds:datastoreItem xmlns:ds="http://schemas.openxmlformats.org/officeDocument/2006/customXml" ds:itemID="{2B341D7F-DC38-4B71-934B-30DFD724F193}">
   <ds:schemaRefs>
     <ds:schemaRef ds:uri="http://schemas.openxmlformats.org/officeDocument/2006/bibliography"/>
   </ds:schemaRefs>
@@ -33432,13 +32645,13 @@
 </file>
 
 <file path=customXml/itemProps2.xml><?xml version="1.0" encoding="utf-8"?>
-<ds:datastoreItem xmlns:ds="http://schemas.openxmlformats.org/officeDocument/2006/customXml" ds:itemID="{6A082564-6828-48E2-95E9-2D789E52613A}"/>
+<ds:datastoreItem xmlns:ds="http://schemas.openxmlformats.org/officeDocument/2006/customXml" ds:itemID="{E96A17A9-C051-4AF8-9A60-7F6CD882BAEC}"/>
 </file>
 
 <file path=customXml/itemProps3.xml><?xml version="1.0" encoding="utf-8"?>
-<ds:datastoreItem xmlns:ds="http://schemas.openxmlformats.org/officeDocument/2006/customXml" ds:itemID="{7A97D205-4801-4FD9-B990-4755871F7B20}"/>
+<ds:datastoreItem xmlns:ds="http://schemas.openxmlformats.org/officeDocument/2006/customXml" ds:itemID="{CACD743D-FCB1-405A-93F7-C745A340A242}"/>
 </file>
 
 <file path=customXml/itemProps4.xml><?xml version="1.0" encoding="utf-8"?>
-<ds:datastoreItem xmlns:ds="http://schemas.openxmlformats.org/officeDocument/2006/customXml" ds:itemID="{E9B4019E-2DA1-4FA8-B77A-DEB21E4948B4}"/>
+<ds:datastoreItem xmlns:ds="http://schemas.openxmlformats.org/officeDocument/2006/customXml" ds:itemID="{BB35FAD6-55A3-4435-8EB5-178A56FBB120}"/>
 </file>